--- a/CI213_Shane_Smith_14809022_Search_Engine.docx
+++ b/CI213_Shane_Smith_14809022_Search_Engine.docx
@@ -1663,10 +1663,7 @@
     <w:p/>
     <w:p/>
     <w:p/>
-    <w:p>
-      <w:bookmarkStart w:id="0" w:name="_GoBack"/>
-      <w:bookmarkEnd w:id="0"/>
-    </w:p>
+    <w:p/>
     <w:p/>
     <w:p/>
     <w:p/>
@@ -1689,11 +1686,11 @@
       <w:pPr>
         <w:pStyle w:val="Heading1"/>
       </w:pPr>
-      <w:bookmarkStart w:id="1" w:name="_Toc451747008"/>
+      <w:bookmarkStart w:id="0" w:name="_Toc451747008"/>
       <w:r>
         <w:t>Introduction</w:t>
       </w:r>
-      <w:bookmarkEnd w:id="1"/>
+      <w:bookmarkEnd w:id="0"/>
     </w:p>
     <w:p>
       <w:r>
@@ -1710,21 +1707,21 @@
       <w:pPr>
         <w:pStyle w:val="Heading1"/>
       </w:pPr>
-      <w:bookmarkStart w:id="2" w:name="_Toc451747009"/>
+      <w:bookmarkStart w:id="1" w:name="_Toc451747009"/>
       <w:r>
         <w:t>Report</w:t>
       </w:r>
-      <w:bookmarkEnd w:id="2"/>
+      <w:bookmarkEnd w:id="1"/>
     </w:p>
     <w:p>
       <w:pPr>
         <w:pStyle w:val="Heading2"/>
       </w:pPr>
-      <w:bookmarkStart w:id="3" w:name="_Toc451747010"/>
+      <w:bookmarkStart w:id="2" w:name="_Toc451747010"/>
       <w:r>
         <w:t>Crawler</w:t>
       </w:r>
-      <w:bookmarkEnd w:id="3"/>
+      <w:bookmarkEnd w:id="2"/>
     </w:p>
     <w:p>
       <w:r>
@@ -2280,7 +2277,15 @@
         <w:t>I Created a simple 600x600 window which</w:t>
       </w:r>
       <w:r>
-        <w:t xml:space="preserve"> opens when you run the program, I then create a frame for the search engine and use the grid() function. I created labels, entry’s and buttons for the user to input and use. I Create</w:t>
+        <w:t xml:space="preserve"> opens when you run the program, I then create a frame for the search engine and use the </w:t>
+      </w:r>
+      <w:proofErr w:type="gramStart"/>
+      <w:r>
+        <w:t>grid(</w:t>
+      </w:r>
+      <w:proofErr w:type="gramEnd"/>
+      <w:r>
+        <w:t>) function. I created labels, entry’s and buttons for the user to input and use. I Create</w:t>
       </w:r>
       <w:r>
         <w:t>d</w:t>
@@ -2295,7 +2300,15 @@
         <w:t xml:space="preserve"> by using</w:t>
       </w:r>
       <w:r>
-        <w:t xml:space="preserve"> calling the Label() function and assigning it to the window which I defined above. I did the same for buttons except I used the parameter ‘command=lambda: “method</w:t>
+        <w:t xml:space="preserve"> calling the </w:t>
+      </w:r>
+      <w:proofErr w:type="gramStart"/>
+      <w:r>
+        <w:t>Label(</w:t>
+      </w:r>
+      <w:proofErr w:type="gramEnd"/>
+      <w:r>
+        <w:t>) function and assigning it to the window which I defined above. I did the same for buttons except I used the parameter ‘command=lambda: “method</w:t>
       </w:r>
       <w:proofErr w:type="gramStart"/>
       <w:r>
@@ -2389,11 +2402,11 @@
       <w:pPr>
         <w:pStyle w:val="Heading1"/>
       </w:pPr>
-      <w:bookmarkStart w:id="4" w:name="_Toc451747011"/>
+      <w:bookmarkStart w:id="3" w:name="_Toc451747011"/>
       <w:r>
         <w:t>Links and How to Run</w:t>
       </w:r>
-      <w:bookmarkEnd w:id="4"/>
+      <w:bookmarkEnd w:id="3"/>
     </w:p>
     <w:p>
       <w:r>
@@ -2455,11 +2468,11 @@
       <w:pPr>
         <w:pStyle w:val="Heading1"/>
       </w:pPr>
-      <w:bookmarkStart w:id="5" w:name="_Toc451747012"/>
+      <w:bookmarkStart w:id="4" w:name="_Toc451747012"/>
       <w:r>
         <w:t>Reflection</w:t>
       </w:r>
-      <w:bookmarkEnd w:id="5"/>
+      <w:bookmarkEnd w:id="4"/>
     </w:p>
     <w:p>
       <w:r>
@@ -2537,11 +2550,11 @@
       <w:pPr>
         <w:pStyle w:val="Heading1"/>
       </w:pPr>
-      <w:bookmarkStart w:id="6" w:name="_Toc451747013"/>
+      <w:bookmarkStart w:id="5" w:name="_Toc451747013"/>
       <w:r>
         <w:t>Conclusion</w:t>
       </w:r>
-      <w:bookmarkEnd w:id="6"/>
+      <w:bookmarkEnd w:id="5"/>
     </w:p>
     <w:p>
       <w:r>
@@ -2572,11 +2585,11 @@
       <w:pPr>
         <w:pStyle w:val="Heading1"/>
       </w:pPr>
-      <w:bookmarkStart w:id="7" w:name="_Toc451747014"/>
+      <w:bookmarkStart w:id="6" w:name="_Toc451747014"/>
       <w:r>
         <w:t>Output Demonstration</w:t>
       </w:r>
-      <w:bookmarkEnd w:id="7"/>
+      <w:bookmarkEnd w:id="6"/>
     </w:p>
     <w:p/>
     <w:p>
@@ -2986,21 +2999,21 @@
       <w:pPr>
         <w:pStyle w:val="Heading1"/>
       </w:pPr>
-      <w:bookmarkStart w:id="8" w:name="_Toc451747015"/>
+      <w:bookmarkStart w:id="7" w:name="_Toc451747015"/>
       <w:r>
         <w:t>Source Code</w:t>
       </w:r>
-      <w:bookmarkEnd w:id="8"/>
+      <w:bookmarkEnd w:id="7"/>
     </w:p>
     <w:p>
       <w:pPr>
         <w:pStyle w:val="Heading2"/>
       </w:pPr>
-      <w:bookmarkStart w:id="9" w:name="_Toc451747016"/>
+      <w:bookmarkStart w:id="8" w:name="_Toc451747016"/>
       <w:r>
         <w:t>Main.py</w:t>
       </w:r>
-      <w:bookmarkEnd w:id="9"/>
+      <w:bookmarkEnd w:id="8"/>
     </w:p>
     <w:p>
       <w:pPr>
@@ -8793,11 +8806,11 @@
       <w:pPr>
         <w:pStyle w:val="Heading2"/>
       </w:pPr>
-      <w:bookmarkStart w:id="10" w:name="_Toc451747017"/>
+      <w:bookmarkStart w:id="9" w:name="_Toc451747017"/>
       <w:r>
         <w:t>Crawler.py</w:t>
       </w:r>
-      <w:bookmarkEnd w:id="10"/>
+      <w:bookmarkEnd w:id="9"/>
     </w:p>
     <w:p>
       <w:pPr>
@@ -12905,15 +12918,6 @@
           <w:szCs w:val="18"/>
         </w:rPr>
         <w:br/>
-      </w:r>
-      <w:r>
-        <w:rPr>
-          <w:rFonts w:ascii="Courier" w:hAnsi="Courier" w:cs="Menlo"/>
-          <w:color w:val="000000"/>
-          <w:sz w:val="16"/>
-          <w:szCs w:val="18"/>
-        </w:rPr>
-        <w:br/>
         <w:t xml:space="preserve">            </w:t>
       </w:r>
       <w:proofErr w:type="spellStart"/>
@@ -12956,6 +12960,8 @@
         </w:rPr>
         <w:t>)</w:t>
       </w:r>
+      <w:bookmarkStart w:id="10" w:name="_GoBack"/>
+      <w:bookmarkEnd w:id="10"/>
       <w:r>
         <w:rPr>
           <w:rFonts w:ascii="Courier" w:hAnsi="Courier" w:cs="Menlo"/>
@@ -15830,6 +15836,14 @@
         <w:tab/>
         <w:t xml:space="preserve">&gt; </w:t>
       </w:r>
+      <w:hyperlink r:id="rId22" w:history="1">
+        <w:r>
+          <w:rPr>
+            <w:rStyle w:val="Hyperlink"/>
+          </w:rPr>
+          <w:t>https://github.com/Gunn3r1995/Search/blob/master/Search/stop_word_list.txt</w:t>
+        </w:r>
+      </w:hyperlink>
     </w:p>
     <w:p>
       <w:r>
@@ -15841,6 +15855,17 @@
         <w:tab/>
         <w:t xml:space="preserve">&gt; </w:t>
       </w:r>
+      <w:r>
+        <w:t xml:space="preserve"> </w:t>
+      </w:r>
+      <w:hyperlink r:id="rId23" w:history="1">
+        <w:r>
+          <w:rPr>
+            <w:rStyle w:val="Hyperlink"/>
+          </w:rPr>
+          <w:t>https://github.com/Gunn3r1995/Search/blob/master/Search/Crawled.txt</w:t>
+        </w:r>
+      </w:hyperlink>
     </w:p>
     <w:p>
       <w:r>
@@ -15852,6 +15877,14 @@
         <w:tab/>
         <w:t xml:space="preserve">&gt; </w:t>
       </w:r>
+      <w:hyperlink r:id="rId24" w:history="1">
+        <w:r>
+          <w:rPr>
+            <w:rStyle w:val="Hyperlink"/>
+          </w:rPr>
+          <w:t>https://github.com/Gunn3r1995/Search/blob/master/Search/Queue.txt</w:t>
+        </w:r>
+      </w:hyperlink>
     </w:p>
     <w:p>
       <w:r>
@@ -15871,16 +15904,17 @@
         <w:tab/>
         <w:t>&gt;</w:t>
       </w:r>
-    </w:p>
-    <w:p>
-      <w:r>
-        <w:t xml:space="preserve">See below for example output of </w:t>
-      </w:r>
-      <w:proofErr w:type="spellStart"/>
-      <w:r>
-        <w:t>Indexed_Database</w:t>
-      </w:r>
-      <w:proofErr w:type="spellEnd"/>
+      <w:r>
+        <w:t xml:space="preserve"> </w:t>
+      </w:r>
+      <w:hyperlink r:id="rId25" w:history="1">
+        <w:r>
+          <w:rPr>
+            <w:rStyle w:val="Hyperlink"/>
+          </w:rPr>
+          <w:t>https://github.com/Gunn3r1995/Search/blob/master/Indexed_Database.db</w:t>
+        </w:r>
+      </w:hyperlink>
     </w:p>
     <w:p>
       <w:pPr>
@@ -15892,6 +15926,22 @@
           <w:docGrid w:linePitch="360"/>
         </w:sectPr>
       </w:pPr>
+      <w:r>
+        <w:t xml:space="preserve">See below for example output of </w:t>
+      </w:r>
+      <w:proofErr w:type="spellStart"/>
+      <w:r>
+        <w:t>Indexed_Database</w:t>
+      </w:r>
+      <w:proofErr w:type="spellEnd"/>
+      <w:r>
+        <w:t xml:space="preserve"> or Download the from link about and open in a database viewer like </w:t>
+      </w:r>
+      <w:proofErr w:type="spellStart"/>
+      <w:r>
+        <w:t>sqlitebrowser</w:t>
+      </w:r>
+      <w:proofErr w:type="spellEnd"/>
     </w:p>
     <w:p>
       <w:r>
@@ -15917,7 +15967,7 @@
                     </pic:cNvPicPr>
                   </pic:nvPicPr>
                   <pic:blipFill>
-                    <a:blip r:embed="rId22">
+                    <a:blip r:embed="rId26">
                       <a:extLst>
                         <a:ext uri="{28A0092B-C50C-407E-A947-70E740481C1C}">
                           <a14:useLocalDpi xmlns:a14="http://schemas.microsoft.com/office/drawing/2010/main"/>
@@ -17721,7 +17771,7 @@
 </file>
 
 <file path=customXml/itemProps1.xml><?xml version="1.0" encoding="utf-8"?>
-<ds:datastoreItem xmlns:ds="http://schemas.openxmlformats.org/officeDocument/2006/customXml" ds:itemID="{ABDFD320-63A9-9647-B6D4-270694D7DFB8}">
+<ds:datastoreItem xmlns:ds="http://schemas.openxmlformats.org/officeDocument/2006/customXml" ds:itemID="{16B0E9F8-E329-2F4B-BDA9-5BAFBE5B3684}">
   <ds:schemaRefs>
     <ds:schemaRef ds:uri="http://schemas.openxmlformats.org/officeDocument/2006/bibliography"/>
   </ds:schemaRefs>
